--- a/docs/DOCUMENTAÇÃO_TÉCNICA_PROJETO_2025-2_11082025_ACHE_SEU_ORGÂNICO_Entrega 3_v2.docx
+++ b/docs/DOCUMENTAÇÃO_TÉCNICA_PROJETO_2025-2_11082025_ACHE_SEU_ORGÂNICO_Entrega 3_v2.docx
@@ -7049,6 +7049,7 @@
         <w:t>Objetivo Geral</w:t>
       </w:r>
     </w:p>
+    <w:p/>
     <w:p>
       <w:pPr>
         <w:spacing w:after="0" w:line="360" w:lineRule="auto"/>
@@ -7655,15 +7656,6 @@
         </w:rPr>
         <w:t>em um caso prático.</w:t>
       </w:r>
-      <w:r>
-        <w:rPr>
-          <w:rFonts w:ascii="Times New Roman" w:eastAsia="Times New Roman" w:hAnsi="Times New Roman" w:cs="Times New Roman"/>
-          <w:sz w:val="24"/>
-          <w:szCs w:val="24"/>
-          <w:highlight w:val="yellow"/>
-        </w:rPr>
-        <w:br/>
-      </w:r>
     </w:p>
     <w:p>
       <w:pPr>
@@ -7735,15 +7727,6 @@
           <w:highlight w:val="yellow"/>
         </w:rPr>
         <w:t>inovadoras no mercado.</w:t>
-      </w:r>
-      <w:r>
-        <w:rPr>
-          <w:rFonts w:ascii="Times New Roman" w:eastAsia="Times New Roman" w:hAnsi="Times New Roman" w:cs="Times New Roman"/>
-          <w:sz w:val="24"/>
-          <w:szCs w:val="24"/>
-          <w:highlight w:val="yellow"/>
-        </w:rPr>
-        <w:br/>
       </w:r>
     </w:p>
     <w:p>
@@ -7834,16 +7817,7 @@
           <w:sz w:val="24"/>
           <w:szCs w:val="24"/>
         </w:rPr>
-        <w:t xml:space="preserve">A metodologia adotada neste trabalho é de natureza aplicada, pois visa a solução de um problema específico por meio do desenvolvimento de uma plataforma digital. A abordagem será qualitativa e quantitativa, combinando revisão bibliográfica e análise prática para embasar a construção da solução proposta. O caráter é também exploratório e descritivo, uma vez que </w:t>
-      </w:r>
-      <w:r>
-        <w:rPr>
-          <w:rFonts w:ascii="Times New Roman" w:eastAsia="Times New Roman" w:hAnsi="Times New Roman" w:cs="Times New Roman"/>
-          <w:sz w:val="24"/>
-          <w:szCs w:val="24"/>
-        </w:rPr>
-        <w:lastRenderedPageBreak/>
-        <w:t>busca compreender as necessidades de produtores e consumidores de produtos orgânicos e, ao mesmo tempo, propor uma aplicação tecnológica como resposta a essas demandas.</w:t>
+        <w:t>A metodologia adotada neste trabalho é de natureza aplicada, pois visa a solução de um problema específico por meio do desenvolvimento de uma plataforma digital. A abordagem será qualitativa e quantitativa, combinando revisão bibliográfica e análise prática para embasar a construção da solução proposta. O caráter é também exploratório e descritivo, uma vez que busca compreender as necessidades de produtores e consumidores de produtos orgânicos e, ao mesmo tempo, propor uma aplicação tecnológica como resposta a essas demandas.</w:t>
       </w:r>
     </w:p>
     <w:p>
@@ -7874,23 +7848,16 @@
     </w:p>
     <w:p>
       <w:pPr>
-        <w:spacing w:before="240" w:after="240" w:line="360" w:lineRule="auto"/>
-        <w:jc w:val="both"/>
-        <w:rPr>
-          <w:rFonts w:ascii="Times New Roman" w:eastAsia="Times New Roman" w:hAnsi="Times New Roman" w:cs="Times New Roman"/>
-          <w:sz w:val="24"/>
-          <w:szCs w:val="24"/>
-        </w:rPr>
-      </w:pPr>
-      <w:r>
-        <w:rPr>
-          <w:rFonts w:ascii="Times New Roman" w:eastAsia="Times New Roman" w:hAnsi="Times New Roman" w:cs="Times New Roman"/>
-          <w:sz w:val="24"/>
-          <w:szCs w:val="24"/>
-          <w:highlight w:val="yellow"/>
-        </w:rPr>
-        <w:t>&lt;&lt; formatação de parágrafo irregular! Fora da norma ABNT . Vejam o alinhamento e espaçamento dos parágrafos – há uma linha em branco. REVISEM TODO O DOCUMENTO &gt;&gt;</w:t>
-      </w:r>
+        <w:spacing w:after="0" w:line="360" w:lineRule="auto"/>
+        <w:ind w:firstLine="709"/>
+        <w:jc w:val="both"/>
+        <w:rPr>
+          <w:rFonts w:ascii="Times New Roman" w:eastAsia="Times New Roman" w:hAnsi="Times New Roman" w:cs="Times New Roman"/>
+          <w:b/>
+          <w:sz w:val="24"/>
+          <w:szCs w:val="24"/>
+        </w:rPr>
+      </w:pPr>
     </w:p>
     <w:p>
       <w:pPr>
@@ -10096,56 +10063,26 @@
     </w:p>
     <w:p>
       <w:pPr>
-        <w:spacing w:after="0" w:line="360" w:lineRule="auto"/>
-        <w:ind w:firstLine="709"/>
-        <w:jc w:val="both"/>
-        <w:rPr>
-          <w:rFonts w:ascii="Times New Roman" w:eastAsia="Times New Roman" w:hAnsi="Times New Roman" w:cs="Times New Roman"/>
-          <w:sz w:val="24"/>
-          <w:szCs w:val="24"/>
-        </w:rPr>
-        <w:sectPr>
-          <w:pgSz w:w="11906" w:h="16838"/>
-          <w:pgMar w:top="1701" w:right="1134" w:bottom="1134" w:left="1701" w:header="709" w:footer="709" w:gutter="0"/>
-          <w:cols w:space="720"/>
-        </w:sectPr>
-      </w:pPr>
-      <w:bookmarkStart w:id="17" w:name="_Hlk211783293"/>
-      <w:r>
-        <w:rPr>
-          <w:rFonts w:ascii="Times New Roman" w:eastAsia="Times New Roman" w:hAnsi="Times New Roman" w:cs="Times New Roman"/>
-          <w:sz w:val="24"/>
-          <w:szCs w:val="24"/>
-          <w:highlight w:val="red"/>
-        </w:rPr>
-        <w:lastRenderedPageBreak/>
-        <w:t>&lt;&lt; Todo título de 1º nível deve começar em nova lauda. REVISEM TODO O DOCUMENTO! &gt;&gt;</w:t>
-      </w:r>
-    </w:p>
-    <w:p>
-      <w:pPr>
         <w:pStyle w:val="Heading1"/>
         <w:numPr>
           <w:ilvl w:val="0"/>
           <w:numId w:val="2"/>
         </w:numPr>
-        <w:rPr>
-          <w:highlight w:val="red"/>
-        </w:rPr>
-      </w:pPr>
-      <w:bookmarkStart w:id="18" w:name="_d8eyq5sny8he" w:colFirst="0" w:colLast="0"/>
+      </w:pPr>
+      <w:bookmarkStart w:id="17" w:name="_d8eyq5sny8he" w:colFirst="0" w:colLast="0"/>
       <w:bookmarkEnd w:id="17"/>
-      <w:bookmarkEnd w:id="18"/>
-      <w:r>
-        <w:rPr>
-          <w:highlight w:val="red"/>
-        </w:rPr>
+      <w:r>
+        <w:lastRenderedPageBreak/>
         <w:t xml:space="preserve">REFERENCIAL TEÓRICO </w:t>
       </w:r>
-    </w:p>
-    <w:p>
-      <w:pPr>
-        <w:spacing w:after="240" w:line="240" w:lineRule="auto"/>
+      <w:r>
+        <w:br/>
+      </w:r>
+    </w:p>
+    <w:p>
+      <w:pPr>
+        <w:spacing w:line="360" w:lineRule="auto"/>
+        <w:ind w:firstLine="432"/>
         <w:jc w:val="both"/>
         <w:rPr>
           <w:rFonts w:ascii="Times New Roman" w:hAnsi="Times New Roman" w:cs="Times New Roman"/>
@@ -10158,32 +10095,11 @@
           <w:rFonts w:ascii="Times New Roman" w:hAnsi="Times New Roman" w:cs="Times New Roman"/>
           <w:sz w:val="24"/>
           <w:szCs w:val="24"/>
-          <w:highlight w:val="yellow"/>
-        </w:rPr>
-        <w:t>&lt;&lt; Jamais iniciem um Título ou subtítulo imediatamente com ilustrações: Figuras, Quadros, Tabelas, Equações ou mesmo listas ou marcadores. Todo e qualquer título ou subtítulo devem sempre começar por um texto introdutório, que contextualize o leitor; &gt;&gt;</w:t>
-      </w:r>
-    </w:p>
-    <w:p>
-      <w:pPr>
-        <w:spacing w:after="240" w:line="240" w:lineRule="auto"/>
-        <w:jc w:val="both"/>
-        <w:rPr>
-          <w:rFonts w:ascii="Times New Roman" w:hAnsi="Times New Roman" w:cs="Times New Roman"/>
-          <w:sz w:val="24"/>
-          <w:szCs w:val="24"/>
-          <w:highlight w:val="green"/>
-        </w:rPr>
-      </w:pPr>
-      <w:r>
-        <w:rPr>
-          <w:rFonts w:ascii="Times New Roman" w:hAnsi="Times New Roman" w:cs="Times New Roman"/>
-          <w:sz w:val="24"/>
-          <w:szCs w:val="24"/>
-          <w:highlight w:val="green"/>
-        </w:rPr>
-        <w:t>&lt;&lt; Embasamento carente de mais ideias que fortaleçam sua defesa. Falem mais do: problema, da comunidade e de como irão tentar resolver o problema. LEIAM NA LISTAGEM O QUE FALO A RESPEITO DO EMBASAMENTO &gt;&gt;</w:t>
-      </w:r>
-    </w:p>
+        </w:rPr>
+        <w:t>O referencial teórico tem como propósito apresentar os principais conceitos, estudos e fundamentos que embasam o desenvolvimento deste trabalho, estabelecendo conexões entre o consumo de alimentos orgânicos, o uso de tecnologias digitais e as práticas sustentáveis de produção e comercialização. Nesta seção, são abordadas as tendências de consumo de produtos orgânicos no Brasil, o papel estratégico dos sistemas de informação e das plataformas digitais nesse contexto, bem como a relevância das geotecnologias para o acesso e a disseminação de dados. Por fim, discute-se o alinhamento da proposta aos Objetivos de Desenvolvimento Sustentável (ODS) da Agenda 2030, reforçando a importância de iniciativas tecnológicas voltadas à promoção de um modelo de produção e consumo mais ético, responsável e sustentável.</w:t>
+      </w:r>
+    </w:p>
+    <w:p/>
     <w:p>
       <w:pPr>
         <w:pStyle w:val="Heading1"/>
@@ -10192,8 +10108,8 @@
           <w:numId w:val="2"/>
         </w:numPr>
       </w:pPr>
-      <w:bookmarkStart w:id="19" w:name="_o1bom5vv53qj" w:colFirst="0" w:colLast="0"/>
-      <w:bookmarkEnd w:id="19"/>
+      <w:bookmarkStart w:id="18" w:name="_o1bom5vv53qj" w:colFirst="0" w:colLast="0"/>
+      <w:bookmarkEnd w:id="18"/>
       <w:r>
         <w:t>Consumo de alimentos orgânicos no Brasil</w:t>
       </w:r>
@@ -10241,22 +10157,24 @@
         </w:rPr>
         <w:t>., 2020).</w:t>
       </w:r>
-      <w:r>
-        <w:rPr>
-          <w:rFonts w:ascii="Times New Roman" w:eastAsia="Times New Roman" w:hAnsi="Times New Roman" w:cs="Times New Roman"/>
-          <w:sz w:val="24"/>
-          <w:szCs w:val="24"/>
-        </w:rPr>
-        <w:br/>
-        <w:t xml:space="preserve"> </w:t>
-      </w:r>
-      <w:r>
-        <w:rPr>
-          <w:rFonts w:ascii="Times New Roman" w:eastAsia="Times New Roman" w:hAnsi="Times New Roman" w:cs="Times New Roman"/>
-          <w:sz w:val="24"/>
-          <w:szCs w:val="24"/>
-        </w:rPr>
-        <w:tab/>
+    </w:p>
+    <w:p>
+      <w:pPr>
+        <w:spacing w:before="240" w:after="240" w:line="360" w:lineRule="auto"/>
+        <w:ind w:firstLine="720"/>
+        <w:jc w:val="both"/>
+        <w:rPr>
+          <w:rFonts w:ascii="Times New Roman" w:eastAsia="Times New Roman" w:hAnsi="Times New Roman" w:cs="Times New Roman"/>
+          <w:sz w:val="24"/>
+          <w:szCs w:val="24"/>
+        </w:rPr>
+      </w:pPr>
+      <w:r>
+        <w:rPr>
+          <w:rFonts w:ascii="Times New Roman" w:eastAsia="Times New Roman" w:hAnsi="Times New Roman" w:cs="Times New Roman"/>
+          <w:sz w:val="24"/>
+          <w:szCs w:val="24"/>
+        </w:rPr>
         <w:t xml:space="preserve">Apesar desse avanço, pesquisas mostram que o acesso a tais produtos ainda é restrito, marcado por barreiras como preço elevado, falta de pontos de venda e pouca visibilidade dos produtores (MORAIS </w:t>
       </w:r>
       <w:r>
@@ -10317,22 +10235,120 @@
     <w:p>
       <w:pPr>
         <w:spacing w:before="240" w:after="240" w:line="360" w:lineRule="auto"/>
-        <w:jc w:val="both"/>
-        <w:rPr>
-          <w:rFonts w:ascii="Times New Roman" w:eastAsia="Times New Roman" w:hAnsi="Times New Roman" w:cs="Times New Roman"/>
-          <w:sz w:val="24"/>
-          <w:szCs w:val="24"/>
-        </w:rPr>
-      </w:pPr>
-      <w:r>
-        <w:rPr>
-          <w:rFonts w:ascii="Times New Roman" w:eastAsia="Times New Roman" w:hAnsi="Times New Roman" w:cs="Times New Roman"/>
-          <w:sz w:val="24"/>
-          <w:szCs w:val="24"/>
-          <w:highlight w:val="yellow"/>
-        </w:rPr>
-        <w:t>&lt;&lt; formatação de parágrafo irregular! Fora da norma ABNT. REVISEM TODO O DOCUMENTO &gt;&gt;</w:t>
-      </w:r>
+        <w:ind w:firstLine="450"/>
+        <w:jc w:val="both"/>
+        <w:rPr>
+          <w:rFonts w:ascii="Times New Roman" w:eastAsia="Times New Roman" w:hAnsi="Times New Roman" w:cs="Times New Roman"/>
+          <w:sz w:val="24"/>
+          <w:szCs w:val="24"/>
+        </w:rPr>
+      </w:pPr>
+      <w:r>
+        <w:rPr>
+          <w:rFonts w:ascii="Times New Roman" w:eastAsia="Times New Roman" w:hAnsi="Times New Roman" w:cs="Times New Roman"/>
+          <w:sz w:val="24"/>
+          <w:szCs w:val="24"/>
+        </w:rPr>
+        <w:t xml:space="preserve">   </w:t>
+      </w:r>
+      <w:r>
+        <w:rPr>
+          <w:rFonts w:ascii="Times New Roman" w:eastAsia="Times New Roman" w:hAnsi="Times New Roman" w:cs="Times New Roman"/>
+          <w:sz w:val="24"/>
+          <w:szCs w:val="24"/>
+        </w:rPr>
+        <w:tab/>
+      </w:r>
+      <w:r>
+        <w:rPr>
+          <w:rFonts w:ascii="Times New Roman" w:eastAsia="Times New Roman" w:hAnsi="Times New Roman" w:cs="Times New Roman"/>
+          <w:sz w:val="24"/>
+          <w:szCs w:val="24"/>
+        </w:rPr>
+        <w:t xml:space="preserve">Dentro dessa perspectiva, é essencial compreender o papel da produção e da circulação de mercadorias orgânicas, bem como oferecer alternativas sustentáveis que fortaleçam o grupo social formado por produtores, comerciantes e promotores de alimentos livres de agrotóxicos. Dados da </w:t>
+      </w:r>
+      <w:r>
+        <w:rPr>
+          <w:rFonts w:ascii="Times New Roman" w:eastAsia="Times New Roman" w:hAnsi="Times New Roman" w:cs="Times New Roman"/>
+          <w:b/>
+          <w:bCs/>
+          <w:sz w:val="24"/>
+          <w:szCs w:val="24"/>
+        </w:rPr>
+        <w:t>APOI (Associação dos Produtores Orgânicos da Ibiapaba)</w:t>
+      </w:r>
+      <w:r>
+        <w:rPr>
+          <w:rFonts w:ascii="Times New Roman" w:eastAsia="Times New Roman" w:hAnsi="Times New Roman" w:cs="Times New Roman"/>
+          <w:sz w:val="24"/>
+          <w:szCs w:val="24"/>
+        </w:rPr>
+        <w:t xml:space="preserve"> indicam que o perfil desses produtores está fortemente ligado à agricultura familiar, apresentando uma média de rendimento satisfatória. Esse cenário revela um mercado promissor e em expansão, que deve </w:t>
+      </w:r>
+      <w:r>
+        <w:rPr>
+          <w:rFonts w:ascii="Times New Roman" w:eastAsia="Times New Roman" w:hAnsi="Times New Roman" w:cs="Times New Roman"/>
+          <w:sz w:val="24"/>
+          <w:szCs w:val="24"/>
+        </w:rPr>
+        <w:lastRenderedPageBreak/>
+        <w:t>ser apoiado não apenas com técnicas aplicadas no campo, mas também com estratégias voltadas ao incentivo do consumo e à ampliação da comercialização desses produtos.</w:t>
+      </w:r>
+    </w:p>
+    <w:p>
+      <w:pPr>
+        <w:spacing w:before="240" w:after="240" w:line="360" w:lineRule="auto"/>
+        <w:ind w:firstLine="450"/>
+        <w:jc w:val="both"/>
+        <w:rPr>
+          <w:rFonts w:ascii="Times New Roman" w:eastAsia="Times New Roman" w:hAnsi="Times New Roman" w:cs="Times New Roman"/>
+          <w:sz w:val="24"/>
+          <w:szCs w:val="24"/>
+        </w:rPr>
+      </w:pPr>
+      <w:r>
+        <w:rPr>
+          <w:rFonts w:ascii="Times New Roman" w:eastAsia="Times New Roman" w:hAnsi="Times New Roman" w:cs="Times New Roman"/>
+          <w:sz w:val="24"/>
+          <w:szCs w:val="24"/>
+        </w:rPr>
+        <w:t>Diante desse contexto, torna-se evidente que o fortalecimento da cadeia produtiva de alimentos orgânicos depende de ações integradas que envolvam políticas públicas, incentivos econômicos e o uso estratégico da tecnologia. A ampliação do acesso e da visibilidade dos produtos orgânicos requer a criação de mecanismos de comercialização mais eficientes, capazes de conectar produtores e consumidores de forma direta e transparente. Assim, investir em soluções tecnológicas voltadas à gestão, divulgação e distribuição desses produtos representa um passo essencial para consolidar um mercado mais justo, sustentável e alinhado às demandas contemporâneas por saúde e responsabilidade socioambiental.</w:t>
+      </w:r>
+    </w:p>
+    <w:p>
+      <w:pPr>
+        <w:spacing w:before="240" w:after="240" w:line="360" w:lineRule="auto"/>
+        <w:ind w:firstLine="450"/>
+        <w:jc w:val="both"/>
+        <w:rPr>
+          <w:rFonts w:ascii="Times New Roman" w:eastAsia="Times New Roman" w:hAnsi="Times New Roman" w:cs="Times New Roman"/>
+          <w:sz w:val="24"/>
+          <w:szCs w:val="24"/>
+        </w:rPr>
+      </w:pPr>
+    </w:p>
+    <w:p>
+      <w:pPr>
+        <w:pStyle w:val="Heading3"/>
+        <w:keepNext w:val="0"/>
+        <w:numPr>
+          <w:ilvl w:val="1"/>
+          <w:numId w:val="2"/>
+        </w:numPr>
+        <w:spacing w:before="280" w:after="80"/>
+        <w:jc w:val="both"/>
+      </w:pPr>
+      <w:bookmarkStart w:id="19" w:name="_nuu6btu0d55g" w:colFirst="0" w:colLast="0"/>
+      <w:bookmarkEnd w:id="19"/>
+      <w:r>
+        <w:t>Plataformas digitais e sistemas de informação</w:t>
+      </w:r>
+    </w:p>
+    <w:p>
+      <w:pPr>
+        <w:pStyle w:val="ListParagraph"/>
+        <w:ind w:left="576"/>
+      </w:pPr>
     </w:p>
     <w:p>
       <w:pPr>
@@ -10345,19 +10361,37 @@
           <w:szCs w:val="24"/>
         </w:rPr>
       </w:pPr>
-    </w:p>
-    <w:p>
-      <w:pPr>
-        <w:pStyle w:val="Heading3"/>
-        <w:keepNext w:val="0"/>
-        <w:spacing w:before="280" w:after="80"/>
-        <w:ind w:left="0" w:firstLine="450"/>
-        <w:jc w:val="both"/>
-      </w:pPr>
-      <w:bookmarkStart w:id="20" w:name="_nuu6btu0d55g" w:colFirst="0" w:colLast="0"/>
-      <w:bookmarkEnd w:id="20"/>
-      <w:r>
-        <w:t xml:space="preserve"> 2.2 Plataformas digitais e sistemas de informação</w:t>
+      <w:r>
+        <w:rPr>
+          <w:rFonts w:ascii="Times New Roman" w:eastAsia="Times New Roman" w:hAnsi="Times New Roman" w:cs="Times New Roman"/>
+          <w:sz w:val="24"/>
+          <w:szCs w:val="24"/>
+        </w:rPr>
+        <w:t xml:space="preserve">Os sistemas de informação têm papel estratégico na aproximação entre produtores e consumidores, permitindo não apenas a comunicação, mas também a gestão de processos e a </w:t>
+      </w:r>
+      <w:r>
+        <w:rPr>
+          <w:rFonts w:ascii="Times New Roman" w:eastAsia="Times New Roman" w:hAnsi="Times New Roman" w:cs="Times New Roman"/>
+          <w:sz w:val="24"/>
+          <w:szCs w:val="24"/>
+        </w:rPr>
+        <w:t>divulgação de produtos (LAUDON; LAUDON, 2019).</w:t>
+      </w:r>
+      <w:r>
+        <w:rPr>
+          <w:rFonts w:ascii="Times New Roman" w:eastAsia="Times New Roman" w:hAnsi="Times New Roman" w:cs="Times New Roman"/>
+          <w:sz w:val="24"/>
+          <w:szCs w:val="24"/>
+        </w:rPr>
+        <w:t xml:space="preserve">     </w:t>
+      </w:r>
+      <w:r>
+        <w:rPr>
+          <w:rFonts w:ascii="Times New Roman" w:eastAsia="Times New Roman" w:hAnsi="Times New Roman" w:cs="Times New Roman"/>
+          <w:sz w:val="24"/>
+          <w:szCs w:val="24"/>
+        </w:rPr>
+        <w:t xml:space="preserve"> </w:t>
       </w:r>
     </w:p>
     <w:p>
@@ -10377,41 +10411,7 @@
           <w:sz w:val="24"/>
           <w:szCs w:val="24"/>
         </w:rPr>
-        <w:t xml:space="preserve">Os sistemas de informação têm papel estratégico na aproximação entre produtores e consumidores, permitindo não apenas a comunicação, mas também a gestão de processos e a </w:t>
-      </w:r>
-      <w:r>
-        <w:rPr>
-          <w:rFonts w:ascii="Times New Roman" w:eastAsia="Times New Roman" w:hAnsi="Times New Roman" w:cs="Times New Roman"/>
-          <w:sz w:val="24"/>
-          <w:szCs w:val="24"/>
-          <w:highlight w:val="yellow"/>
-        </w:rPr>
-        <w:t>divulgação de produtos (LAUDON; LAUDON, 2019).</w:t>
-      </w:r>
-      <w:r>
-        <w:rPr>
-          <w:rFonts w:ascii="Times New Roman" w:eastAsia="Times New Roman" w:hAnsi="Times New Roman" w:cs="Times New Roman"/>
-          <w:sz w:val="24"/>
-          <w:szCs w:val="24"/>
-        </w:rPr>
-        <w:t xml:space="preserve">     </w:t>
-      </w:r>
-      <w:r>
-        <w:rPr>
-          <w:rFonts w:ascii="Times New Roman" w:eastAsia="Times New Roman" w:hAnsi="Times New Roman" w:cs="Times New Roman"/>
-          <w:sz w:val="24"/>
-          <w:szCs w:val="24"/>
-        </w:rPr>
-        <w:t xml:space="preserve"> </w:t>
-      </w:r>
-      <w:r>
-        <w:rPr>
-          <w:rFonts w:ascii="Times New Roman" w:eastAsia="Times New Roman" w:hAnsi="Times New Roman" w:cs="Times New Roman"/>
-          <w:sz w:val="24"/>
-          <w:szCs w:val="24"/>
-          <w:highlight w:val="yellow"/>
-        </w:rPr>
-        <w:t>&lt;&lt; formatação de parágrafo irregular! Fora da norma ABNT. REVISEM TODO O DOCUMENTO &gt;&gt;</w:t>
+        <w:t>Plataformas digitais baseadas em web e dispositivos móveis se consolidaram como ferramentas para superar barreiras físicas e ampliar mercados, principalmente em nichos de consumo sustentável. Nesse sentido, o uso de recursos de geolocalização e interfaces intuitivas potencializa a acessibilidade e a experiência do usuário (PRESSMAN; MAXIM, 2021).</w:t>
       </w:r>
     </w:p>
     <w:p>
@@ -10420,19 +10420,48 @@
         <w:ind w:firstLine="720"/>
         <w:jc w:val="both"/>
         <w:rPr>
-          <w:rFonts w:ascii="Times New Roman" w:eastAsia="Times New Roman" w:hAnsi="Times New Roman" w:cs="Times New Roman"/>
-          <w:sz w:val="24"/>
-          <w:szCs w:val="24"/>
-        </w:rPr>
-      </w:pPr>
-      <w:r>
-        <w:rPr>
-          <w:rFonts w:ascii="Times New Roman" w:eastAsia="Times New Roman" w:hAnsi="Times New Roman" w:cs="Times New Roman"/>
-          <w:sz w:val="24"/>
-          <w:szCs w:val="24"/>
-        </w:rPr>
-        <w:t xml:space="preserve">Plataformas digitais baseadas em web e dispositivos móveis se consolidaram como ferramentas para superar barreiras físicas e ampliar mercados, principalmente em nichos de </w:t>
-      </w:r>
+          <w:rFonts w:ascii="Times New Roman" w:hAnsi="Times New Roman" w:cs="Times New Roman"/>
+          <w:sz w:val="24"/>
+          <w:szCs w:val="24"/>
+        </w:rPr>
+      </w:pPr>
+      <w:r>
+        <w:rPr>
+          <w:rFonts w:ascii="Times New Roman" w:hAnsi="Times New Roman" w:cs="Times New Roman"/>
+          <w:sz w:val="24"/>
+          <w:szCs w:val="24"/>
+        </w:rPr>
+        <w:t xml:space="preserve">Sob essa perspectiva, o desenvolvimento de ferramentas tecnológicas voltadas ao fortalecimento da cadeia produtiva de alimentos orgânicos configura-se como um importante instrumento de apoio. O </w:t>
+      </w:r>
+      <w:r>
+        <w:rPr>
+          <w:rFonts w:ascii="Times New Roman" w:hAnsi="Times New Roman" w:cs="Times New Roman"/>
+          <w:bCs/>
+          <w:sz w:val="24"/>
+          <w:szCs w:val="24"/>
+        </w:rPr>
+        <w:t>Instituto Brasileiro de Defesa do Consumidor (IDEC)</w:t>
+      </w:r>
+      <w:r>
+        <w:rPr>
+          <w:rFonts w:ascii="Times New Roman" w:hAnsi="Times New Roman" w:cs="Times New Roman"/>
+          <w:sz w:val="24"/>
+          <w:szCs w:val="24"/>
+        </w:rPr>
+        <w:t xml:space="preserve"> mantém um projeto destinado a ampliar a visibilidade dos produtores, contudo, sua plataforma limita-se à representação geográfica desses agentes em um mapa interativo. Tal iniciativa, embora relevante, ainda carece de funcionalidades que promovam a divulgação, a gestão e a organização dos pontos de comercialização, além do controle sobre os produtos ofertados. Assim, o projeto constitui um marco significativo no avanço do suporte tecnológico ao setor, mas permanece restrito em sua abrangência, deixando lacunas que podem ser supridas por iniciativas comunitárias e por soluções tecnológicas mais integradas.</w:t>
+      </w:r>
+    </w:p>
+    <w:p>
+      <w:pPr>
+        <w:spacing w:before="240" w:after="240" w:line="360" w:lineRule="auto"/>
+        <w:ind w:firstLine="540"/>
+        <w:jc w:val="both"/>
+        <w:rPr>
+          <w:rFonts w:ascii="Times New Roman" w:eastAsia="Times New Roman" w:hAnsi="Times New Roman" w:cs="Times New Roman"/>
+          <w:sz w:val="24"/>
+          <w:szCs w:val="24"/>
+        </w:rPr>
+      </w:pPr>
       <w:r>
         <w:rPr>
           <w:rFonts w:ascii="Times New Roman" w:eastAsia="Times New Roman" w:hAnsi="Times New Roman" w:cs="Times New Roman"/>
@@ -10440,8 +10469,19 @@
           <w:szCs w:val="24"/>
         </w:rPr>
         <w:lastRenderedPageBreak/>
-        <w:t>consumo sustentável. Nesse sentido, o uso de recursos de geolocalização e interfaces intuitivas potencializa a acessibilidade e a experiência do usuário (PRESSMAN; MAXIM, 2021).</w:t>
-      </w:r>
+        <w:t>Dessa forma, observa-se que a incorporação de soluções tecnológicas mais abrangentes e participativas representa um passo essencial para o fortalecimento da produção e comercialização de alimentos orgânicos. A criação de sistemas de informação integrados, capazes de articular produtores, consumidores e instituições de apoio, pode promover maior transparência, eficiência e sustentabilidade nas relações de mercado. Além disso, ao favorecer a autonomia das comunidades locais e estimular práticas de consumo consciente, tais iniciativas contribuem diretamente para o desenvolvimento socioeconômico regional e para a consolidação de uma cultura alimentar mais sustentável e inclusiva.</w:t>
+      </w:r>
+    </w:p>
+    <w:p>
+      <w:pPr>
+        <w:spacing w:before="240" w:after="240" w:line="360" w:lineRule="auto"/>
+        <w:jc w:val="both"/>
+        <w:rPr>
+          <w:rFonts w:ascii="Times New Roman" w:eastAsia="Times New Roman" w:hAnsi="Times New Roman" w:cs="Times New Roman"/>
+          <w:sz w:val="24"/>
+          <w:szCs w:val="24"/>
+        </w:rPr>
+      </w:pPr>
     </w:p>
     <w:p>
       <w:pPr>
@@ -10451,32 +10491,11 @@
         <w:ind w:left="0" w:firstLine="540"/>
         <w:jc w:val="both"/>
       </w:pPr>
-      <w:bookmarkStart w:id="21" w:name="_gjpfat8ecvtg" w:colFirst="0" w:colLast="0"/>
-      <w:bookmarkEnd w:id="21"/>
       <w:r>
         <w:t>2.3. Geolocalização e acessibilidade de dados</w:t>
       </w:r>
     </w:p>
-    <w:p>
-      <w:pPr>
-        <w:spacing w:before="240" w:after="240" w:line="360" w:lineRule="auto"/>
-        <w:jc w:val="both"/>
-        <w:rPr>
-          <w:rFonts w:ascii="Times New Roman" w:eastAsia="Times New Roman" w:hAnsi="Times New Roman" w:cs="Times New Roman"/>
-          <w:sz w:val="24"/>
-          <w:szCs w:val="24"/>
-        </w:rPr>
-      </w:pPr>
-      <w:r>
-        <w:rPr>
-          <w:rFonts w:ascii="Times New Roman" w:eastAsia="Times New Roman" w:hAnsi="Times New Roman" w:cs="Times New Roman"/>
-          <w:sz w:val="24"/>
-          <w:szCs w:val="24"/>
-          <w:highlight w:val="yellow"/>
-        </w:rPr>
-        <w:t>&lt;&lt; formatação de parágrafo irregular! Fora da norma ABNT. REVISEM TODO O DOCUMENTO &gt;&gt;</w:t>
-      </w:r>
-    </w:p>
+    <w:p/>
     <w:p>
       <w:pPr>
         <w:spacing w:before="240" w:after="240" w:line="360" w:lineRule="auto"/>
@@ -10488,6 +10507,50 @@
           <w:szCs w:val="24"/>
         </w:rPr>
       </w:pPr>
+      <w:r>
+        <w:rPr>
+          <w:rFonts w:ascii="Times New Roman" w:eastAsia="Times New Roman" w:hAnsi="Times New Roman" w:cs="Times New Roman"/>
+          <w:sz w:val="24"/>
+          <w:szCs w:val="24"/>
+        </w:rPr>
+        <w:t>A utilização de geotecnologias em sistemas de informação permite representar espacialmente estabelecimentos e pontos de venda, facilitando a tomada de decisão pelos consumidores. A literatura destaca que mapas interativos e serviços baseados em localização (</w:t>
+      </w:r>
+      <w:r>
+        <w:rPr>
+          <w:rFonts w:ascii="Times New Roman" w:eastAsia="Times New Roman" w:hAnsi="Times New Roman" w:cs="Times New Roman"/>
+          <w:i/>
+          <w:iCs/>
+          <w:sz w:val="24"/>
+          <w:szCs w:val="24"/>
+        </w:rPr>
+        <w:t>Location-Based Services</w:t>
+      </w:r>
+      <w:r>
+        <w:rPr>
+          <w:rFonts w:ascii="Times New Roman" w:eastAsia="Times New Roman" w:hAnsi="Times New Roman" w:cs="Times New Roman"/>
+          <w:sz w:val="24"/>
+          <w:szCs w:val="24"/>
+        </w:rPr>
+        <w:t xml:space="preserve"> – </w:t>
+      </w:r>
+      <w:r>
+        <w:rPr>
+          <w:rFonts w:ascii="Times New Roman" w:eastAsia="Times New Roman" w:hAnsi="Times New Roman" w:cs="Times New Roman"/>
+          <w:b/>
+          <w:bCs/>
+          <w:sz w:val="24"/>
+          <w:szCs w:val="24"/>
+        </w:rPr>
+        <w:t>LBS</w:t>
+      </w:r>
+      <w:r>
+        <w:rPr>
+          <w:rFonts w:ascii="Times New Roman" w:eastAsia="Times New Roman" w:hAnsi="Times New Roman" w:cs="Times New Roman"/>
+          <w:sz w:val="24"/>
+          <w:szCs w:val="24"/>
+        </w:rPr>
+        <w:t>) fortalecem a integração entre usuários e serviços ofertados (ZHANG;ZHENG,2019).</w:t>
+      </w:r>
     </w:p>
     <w:p>
       <w:pPr>
@@ -10506,23 +10569,6 @@
           <w:sz w:val="24"/>
           <w:szCs w:val="24"/>
         </w:rPr>
-        <w:t>A utilização de geotecnologias em sistemas de informação permite representar espacialmente estabelecimentos e pontos de venda, facilitando a tomada de decisão pelos consumidores. A literatura destaca que mapas interativos e serviços baseados em localização (Location-Based Services – LBS) fortalecem a integração entre usuários e serviços ofertados (ZHANG;ZHENG,2019).</w:t>
-      </w:r>
-      <w:r>
-        <w:rPr>
-          <w:rFonts w:ascii="Times New Roman" w:eastAsia="Times New Roman" w:hAnsi="Times New Roman" w:cs="Times New Roman"/>
-          <w:sz w:val="24"/>
-          <w:szCs w:val="24"/>
-        </w:rPr>
-        <w:br/>
-      </w:r>
-      <w:r>
-        <w:rPr>
-          <w:rFonts w:ascii="Times New Roman" w:eastAsia="Times New Roman" w:hAnsi="Times New Roman" w:cs="Times New Roman"/>
-          <w:sz w:val="24"/>
-          <w:szCs w:val="24"/>
-        </w:rPr>
-        <w:tab/>
         <w:t>No contexto da produção orgânica, tais recursos têm potencial para reduzir a assimetria de informação, garantindo maior visibilidade a pequenos produtores e possibilitando que consumidores encontrem alternativas mais próximas e alinhadas a seus valores de consumo sustentável.</w:t>
       </w:r>
     </w:p>
@@ -10537,6 +10583,14 @@
           <w:szCs w:val="24"/>
         </w:rPr>
       </w:pPr>
+      <w:r>
+        <w:rPr>
+          <w:rFonts w:ascii="Times New Roman" w:eastAsia="Times New Roman" w:hAnsi="Times New Roman" w:cs="Times New Roman"/>
+          <w:sz w:val="24"/>
+          <w:szCs w:val="24"/>
+        </w:rPr>
+        <w:t>É igualmente importante que o consumidor tenha acesso a informações sobre os tipos de alimentos produzidos, sua disponibilidade e frequência de oferta. Em muitos casos, os produtos orgânicos estão sujeitos à sazonalidade das culturas, uma vez que não recebem insumos químicos ou complementos que possibilitariam o cultivo contínuo ao longo do ano. Essas informações são fundamentais para a formação de uma rede de consumidores conscientes e engajados, contribuindo para a estabilidade e a segurança tanto dos produtores, que passam a contar com uma demanda mais previsível, quanto dos consumidores, que podem incorporar os alimentos orgânicos de forma permanente em seus hábitos alimentares.</w:t>
+      </w:r>
     </w:p>
     <w:p>
       <w:pPr>
@@ -10549,30 +10603,23 @@
           <w:szCs w:val="24"/>
         </w:rPr>
       </w:pPr>
-    </w:p>
-    <w:p>
-      <w:pPr>
-        <w:spacing w:before="240" w:after="240" w:line="360" w:lineRule="auto"/>
-        <w:ind w:firstLine="720"/>
-        <w:jc w:val="both"/>
-        <w:rPr>
-          <w:rFonts w:ascii="Times New Roman" w:eastAsia="Times New Roman" w:hAnsi="Times New Roman" w:cs="Times New Roman"/>
-          <w:sz w:val="24"/>
-          <w:szCs w:val="24"/>
-        </w:rPr>
-      </w:pPr>
-    </w:p>
-    <w:p>
-      <w:pPr>
-        <w:spacing w:before="240" w:after="240" w:line="360" w:lineRule="auto"/>
-        <w:ind w:firstLine="720"/>
-        <w:jc w:val="both"/>
-        <w:rPr>
-          <w:rFonts w:ascii="Times New Roman" w:eastAsia="Times New Roman" w:hAnsi="Times New Roman" w:cs="Times New Roman"/>
-          <w:sz w:val="24"/>
-          <w:szCs w:val="24"/>
-        </w:rPr>
-      </w:pPr>
+      <w:r>
+        <w:rPr>
+          <w:rFonts w:ascii="Times New Roman" w:eastAsia="Times New Roman" w:hAnsi="Times New Roman" w:cs="Times New Roman"/>
+          <w:sz w:val="24"/>
+          <w:szCs w:val="24"/>
+        </w:rPr>
+        <w:t xml:space="preserve">Dessa maneira, observa-se que a aplicação de geotecnologias em sistemas de informação voltados à produção e comercialização de alimentos orgânicos constitui um avanço </w:t>
+      </w:r>
+      <w:r>
+        <w:rPr>
+          <w:rFonts w:ascii="Times New Roman" w:eastAsia="Times New Roman" w:hAnsi="Times New Roman" w:cs="Times New Roman"/>
+          <w:sz w:val="24"/>
+          <w:szCs w:val="24"/>
+        </w:rPr>
+        <w:lastRenderedPageBreak/>
+        <w:t>significativo na promoção de práticas sustentáveis e no fortalecimento das economias locais. Ao integrar informações espaciais, dados de disponibilidade e perfis de produtores, essas ferramentas ampliam a transparência e a eficiência das relações de consumo. Além disso, favorecem a construção de redes colaborativas entre produtores e consumidores, reduzindo desigualdades de acesso e estimulando a consolidação de um mercado mais consciente, sustentável e socialmente integrado.</w:t>
+      </w:r>
     </w:p>
     <w:p>
       <w:pPr>
@@ -10594,30 +10641,10 @@
         <w:ind w:left="0" w:firstLine="720"/>
         <w:jc w:val="both"/>
       </w:pPr>
-      <w:bookmarkStart w:id="22" w:name="_65hy44yqcl0b" w:colFirst="0" w:colLast="0"/>
-      <w:bookmarkEnd w:id="22"/>
+      <w:bookmarkStart w:id="20" w:name="_65hy44yqcl0b" w:colFirst="0" w:colLast="0"/>
+      <w:bookmarkEnd w:id="20"/>
       <w:r>
         <w:t>2.4. Alinhamento aos Objetivos de Desenvolvimento Sustentável (ODS)</w:t>
-      </w:r>
-    </w:p>
-    <w:p>
-      <w:pPr>
-        <w:spacing w:before="240" w:after="240" w:line="360" w:lineRule="auto"/>
-        <w:jc w:val="both"/>
-        <w:rPr>
-          <w:rFonts w:ascii="Times New Roman" w:eastAsia="Times New Roman" w:hAnsi="Times New Roman" w:cs="Times New Roman"/>
-          <w:sz w:val="24"/>
-          <w:szCs w:val="24"/>
-        </w:rPr>
-      </w:pPr>
-      <w:r>
-        <w:rPr>
-          <w:rFonts w:ascii="Times New Roman" w:eastAsia="Times New Roman" w:hAnsi="Times New Roman" w:cs="Times New Roman"/>
-          <w:sz w:val="24"/>
-          <w:szCs w:val="24"/>
-          <w:highlight w:val="yellow"/>
-        </w:rPr>
-        <w:t>&lt;&lt; formatação de parágrafo irregular! Fora da norma ABNT. REVISEM TODO O DOCUMENTO &gt;&gt;</w:t>
       </w:r>
     </w:p>
     <w:p>
@@ -10663,17 +10690,7 @@
           <w:sz w:val="24"/>
           <w:szCs w:val="24"/>
         </w:rPr>
-        <w:t xml:space="preserve">ODS 12 – Consumo e </w:t>
-      </w:r>
-      <w:r>
-        <w:rPr>
-          <w:rFonts w:ascii="Times New Roman" w:eastAsia="Times New Roman" w:hAnsi="Times New Roman" w:cs="Times New Roman"/>
-          <w:b/>
-          <w:sz w:val="24"/>
-          <w:szCs w:val="24"/>
-        </w:rPr>
-        <w:lastRenderedPageBreak/>
-        <w:t>Produção Sustentáveis</w:t>
+        <w:t>ODS 12 – Consumo e Produção Sustentáveis</w:t>
       </w:r>
       <w:r>
         <w:rPr>
@@ -10683,22 +10700,24 @@
         </w:rPr>
         <w:t>, diretamente relacionados ao incentivo à agricultura orgânica e ao fortalecimento de práticas de produção e consumo conscientes.</w:t>
       </w:r>
-      <w:r>
-        <w:rPr>
-          <w:rFonts w:ascii="Times New Roman" w:eastAsia="Times New Roman" w:hAnsi="Times New Roman" w:cs="Times New Roman"/>
-          <w:sz w:val="24"/>
-          <w:szCs w:val="24"/>
-        </w:rPr>
-        <w:br/>
-        <w:t xml:space="preserve"> </w:t>
-      </w:r>
-      <w:r>
-        <w:rPr>
-          <w:rFonts w:ascii="Times New Roman" w:eastAsia="Times New Roman" w:hAnsi="Times New Roman" w:cs="Times New Roman"/>
-          <w:sz w:val="24"/>
-          <w:szCs w:val="24"/>
-        </w:rPr>
-        <w:tab/>
+    </w:p>
+    <w:p>
+      <w:pPr>
+        <w:spacing w:before="240" w:after="240" w:line="360" w:lineRule="auto"/>
+        <w:ind w:firstLine="720"/>
+        <w:jc w:val="both"/>
+        <w:rPr>
+          <w:rFonts w:ascii="Times New Roman" w:eastAsia="Times New Roman" w:hAnsi="Times New Roman" w:cs="Times New Roman"/>
+          <w:sz w:val="24"/>
+          <w:szCs w:val="24"/>
+        </w:rPr>
+      </w:pPr>
+      <w:r>
+        <w:rPr>
+          <w:rFonts w:ascii="Times New Roman" w:eastAsia="Times New Roman" w:hAnsi="Times New Roman" w:cs="Times New Roman"/>
+          <w:sz w:val="24"/>
+          <w:szCs w:val="24"/>
+        </w:rPr>
         <w:t>A proposta deste trabalho se fundamenta nessa perspectiva, buscando contribuir para a promoção da sustentabilidade e para a valorização da produção orgânica por meio de soluções tecnológicas.</w:t>
       </w:r>
     </w:p>
@@ -10824,198 +10843,29 @@
     <w:p>
       <w:pPr>
         <w:spacing w:after="0" w:line="360" w:lineRule="auto"/>
-        <w:ind w:firstLine="709"/>
-        <w:jc w:val="both"/>
-        <w:rPr>
-          <w:rFonts w:ascii="Times New Roman" w:eastAsia="Times New Roman" w:hAnsi="Times New Roman" w:cs="Times New Roman"/>
-          <w:sz w:val="24"/>
-          <w:szCs w:val="24"/>
-        </w:rPr>
-      </w:pPr>
-    </w:p>
-    <w:p>
-      <w:pPr>
-        <w:spacing w:after="0" w:line="360" w:lineRule="auto"/>
-        <w:ind w:firstLine="709"/>
-        <w:jc w:val="both"/>
-        <w:rPr>
-          <w:rFonts w:ascii="Times New Roman" w:eastAsia="Times New Roman" w:hAnsi="Times New Roman" w:cs="Times New Roman"/>
-          <w:sz w:val="24"/>
-          <w:szCs w:val="24"/>
-        </w:rPr>
-      </w:pPr>
-    </w:p>
-    <w:p>
-      <w:pPr>
-        <w:spacing w:after="0" w:line="360" w:lineRule="auto"/>
-        <w:ind w:firstLine="709"/>
-        <w:jc w:val="both"/>
-        <w:rPr>
-          <w:rFonts w:ascii="Times New Roman" w:eastAsia="Times New Roman" w:hAnsi="Times New Roman" w:cs="Times New Roman"/>
-          <w:sz w:val="24"/>
-          <w:szCs w:val="24"/>
-        </w:rPr>
-      </w:pPr>
-    </w:p>
-    <w:p>
-      <w:pPr>
-        <w:spacing w:after="0" w:line="360" w:lineRule="auto"/>
-        <w:ind w:firstLine="709"/>
-        <w:jc w:val="both"/>
-        <w:rPr>
-          <w:rFonts w:ascii="Times New Roman" w:eastAsia="Times New Roman" w:hAnsi="Times New Roman" w:cs="Times New Roman"/>
-          <w:sz w:val="24"/>
-          <w:szCs w:val="24"/>
-        </w:rPr>
-      </w:pPr>
-    </w:p>
-    <w:p>
-      <w:pPr>
-        <w:spacing w:after="0" w:line="360" w:lineRule="auto"/>
-        <w:ind w:firstLine="709"/>
-        <w:jc w:val="both"/>
-        <w:rPr>
-          <w:rFonts w:ascii="Times New Roman" w:eastAsia="Times New Roman" w:hAnsi="Times New Roman" w:cs="Times New Roman"/>
-          <w:sz w:val="24"/>
-          <w:szCs w:val="24"/>
-        </w:rPr>
-      </w:pPr>
-    </w:p>
-    <w:p>
-      <w:pPr>
-        <w:spacing w:after="0" w:line="360" w:lineRule="auto"/>
-        <w:ind w:firstLine="709"/>
-        <w:jc w:val="both"/>
-        <w:rPr>
-          <w:rFonts w:ascii="Times New Roman" w:eastAsia="Times New Roman" w:hAnsi="Times New Roman" w:cs="Times New Roman"/>
-          <w:sz w:val="24"/>
-          <w:szCs w:val="24"/>
-        </w:rPr>
-      </w:pPr>
-    </w:p>
-    <w:p>
-      <w:pPr>
-        <w:spacing w:after="0" w:line="360" w:lineRule="auto"/>
-        <w:ind w:firstLine="709"/>
-        <w:jc w:val="both"/>
-        <w:rPr>
-          <w:rFonts w:ascii="Times New Roman" w:eastAsia="Times New Roman" w:hAnsi="Times New Roman" w:cs="Times New Roman"/>
-          <w:sz w:val="24"/>
-          <w:szCs w:val="24"/>
-        </w:rPr>
-      </w:pPr>
-    </w:p>
-    <w:p>
-      <w:pPr>
-        <w:spacing w:after="0" w:line="360" w:lineRule="auto"/>
-        <w:ind w:firstLine="709"/>
-        <w:jc w:val="both"/>
-        <w:rPr>
-          <w:rFonts w:ascii="Times New Roman" w:eastAsia="Times New Roman" w:hAnsi="Times New Roman" w:cs="Times New Roman"/>
-          <w:sz w:val="24"/>
-          <w:szCs w:val="24"/>
-        </w:rPr>
-      </w:pPr>
-    </w:p>
-    <w:p>
-      <w:pPr>
-        <w:spacing w:after="0" w:line="360" w:lineRule="auto"/>
-        <w:ind w:firstLine="709"/>
-        <w:jc w:val="both"/>
-        <w:rPr>
-          <w:rFonts w:ascii="Times New Roman" w:eastAsia="Times New Roman" w:hAnsi="Times New Roman" w:cs="Times New Roman"/>
-          <w:sz w:val="24"/>
-          <w:szCs w:val="24"/>
-        </w:rPr>
-      </w:pPr>
-    </w:p>
-    <w:p>
-      <w:pPr>
-        <w:spacing w:after="0" w:line="360" w:lineRule="auto"/>
-        <w:ind w:firstLine="709"/>
-        <w:jc w:val="both"/>
-        <w:rPr>
-          <w:rFonts w:ascii="Times New Roman" w:eastAsia="Times New Roman" w:hAnsi="Times New Roman" w:cs="Times New Roman"/>
-          <w:sz w:val="24"/>
-          <w:szCs w:val="24"/>
-        </w:rPr>
-      </w:pPr>
-    </w:p>
-    <w:p>
-      <w:pPr>
-        <w:spacing w:after="0" w:line="360" w:lineRule="auto"/>
-        <w:ind w:firstLine="709"/>
-        <w:jc w:val="both"/>
-        <w:rPr>
-          <w:rFonts w:ascii="Times New Roman" w:eastAsia="Times New Roman" w:hAnsi="Times New Roman" w:cs="Times New Roman"/>
-          <w:sz w:val="24"/>
-          <w:szCs w:val="24"/>
-        </w:rPr>
-      </w:pPr>
-    </w:p>
-    <w:p>
-      <w:pPr>
-        <w:spacing w:after="0" w:line="360" w:lineRule="auto"/>
-        <w:ind w:firstLine="709"/>
-        <w:jc w:val="both"/>
-        <w:rPr>
-          <w:rFonts w:ascii="Times New Roman" w:eastAsia="Times New Roman" w:hAnsi="Times New Roman" w:cs="Times New Roman"/>
-          <w:sz w:val="24"/>
-          <w:szCs w:val="24"/>
-        </w:rPr>
-      </w:pPr>
-    </w:p>
-    <w:p>
-      <w:pPr>
-        <w:spacing w:after="0" w:line="360" w:lineRule="auto"/>
-        <w:ind w:firstLine="709"/>
-        <w:jc w:val="both"/>
-        <w:rPr>
-          <w:rFonts w:ascii="Times New Roman" w:eastAsia="Times New Roman" w:hAnsi="Times New Roman" w:cs="Times New Roman"/>
-          <w:sz w:val="24"/>
-          <w:szCs w:val="24"/>
-        </w:rPr>
-      </w:pPr>
-    </w:p>
-    <w:p>
-      <w:pPr>
-        <w:spacing w:after="0" w:line="360" w:lineRule="auto"/>
-        <w:ind w:firstLine="709"/>
-        <w:jc w:val="both"/>
-        <w:rPr>
-          <w:rFonts w:ascii="Times New Roman" w:eastAsia="Times New Roman" w:hAnsi="Times New Roman" w:cs="Times New Roman"/>
-          <w:sz w:val="24"/>
-          <w:szCs w:val="24"/>
-        </w:rPr>
-      </w:pPr>
-    </w:p>
-    <w:p>
-      <w:pPr>
-        <w:spacing w:after="0" w:line="360" w:lineRule="auto"/>
-        <w:ind w:firstLine="709"/>
-        <w:jc w:val="both"/>
-        <w:rPr>
-          <w:rFonts w:ascii="Times New Roman" w:eastAsia="Times New Roman" w:hAnsi="Times New Roman" w:cs="Times New Roman"/>
-          <w:sz w:val="24"/>
-          <w:szCs w:val="24"/>
-        </w:rPr>
-      </w:pPr>
-    </w:p>
-    <w:p>
-      <w:pPr>
-        <w:spacing w:after="0" w:line="360" w:lineRule="auto"/>
-        <w:ind w:firstLine="709"/>
-        <w:jc w:val="both"/>
-        <w:rPr>
-          <w:rFonts w:ascii="Times New Roman" w:eastAsia="Times New Roman" w:hAnsi="Times New Roman" w:cs="Times New Roman"/>
-          <w:sz w:val="24"/>
-          <w:szCs w:val="24"/>
-        </w:rPr>
-      </w:pPr>
-    </w:p>
-    <w:p>
-      <w:pPr>
-        <w:spacing w:after="0" w:line="360" w:lineRule="auto"/>
+        <w:jc w:val="both"/>
+        <w:rPr>
+          <w:rFonts w:ascii="Times New Roman" w:eastAsia="Times New Roman" w:hAnsi="Times New Roman" w:cs="Times New Roman"/>
+          <w:sz w:val="24"/>
+          <w:szCs w:val="24"/>
+        </w:rPr>
+      </w:pPr>
+    </w:p>
+    <w:p>
+      <w:pPr>
+        <w:spacing w:after="0" w:line="360" w:lineRule="auto"/>
+        <w:jc w:val="both"/>
+        <w:rPr>
+          <w:rFonts w:ascii="Times New Roman" w:eastAsia="Times New Roman" w:hAnsi="Times New Roman" w:cs="Times New Roman"/>
+          <w:sz w:val="24"/>
+          <w:szCs w:val="24"/>
+        </w:rPr>
+      </w:pPr>
+    </w:p>
+    <w:p>
+      <w:pPr>
+        <w:spacing w:after="0" w:line="360" w:lineRule="auto"/>
+        <w:ind w:firstLine="709"/>
         <w:jc w:val="both"/>
         <w:rPr>
           <w:rFonts w:ascii="Times New Roman" w:eastAsia="Times New Roman" w:hAnsi="Times New Roman" w:cs="Times New Roman"/>
@@ -11032,8 +10882,8 @@
           <w:numId w:val="2"/>
         </w:numPr>
       </w:pPr>
-      <w:bookmarkStart w:id="23" w:name="_uguu4leb8b4k" w:colFirst="0" w:colLast="0"/>
-      <w:bookmarkEnd w:id="23"/>
+      <w:bookmarkStart w:id="21" w:name="_uguu4leb8b4k" w:colFirst="0" w:colLast="0"/>
+      <w:bookmarkEnd w:id="21"/>
       <w:r>
         <w:lastRenderedPageBreak/>
         <w:t>PROPOSTA DA APLICAÇÃO</w:t>
@@ -11103,27 +10953,35 @@
           <w:sz w:val="24"/>
           <w:szCs w:val="24"/>
         </w:rPr>
-        <w:t>    Para enfrentar esse problema, foi desenvolvida a plataforma Ache Seu Orgânico, que tem como principal propósito aproximar produtores e consumidores por meio de um sistema digital acessível e intuitivo. A ferramenta permite que produtores divulguem seus produtos e estabelecimentos, e que consumidores encontrem com facilidade pontos de venda próximos. Dessa forma, o projeto busca promover a visibilidade de pequenos empreendedores, facilitar o acesso a alimentos saudáveis e incentivar práticas de consumo sustentável.</w:t>
-      </w:r>
-    </w:p>
-    <w:p>
-      <w:pPr>
-        <w:spacing w:after="0" w:line="360" w:lineRule="auto"/>
-        <w:ind w:firstLine="709"/>
-        <w:jc w:val="both"/>
-        <w:rPr>
-          <w:rFonts w:ascii="Times New Roman" w:eastAsia="Times New Roman" w:hAnsi="Times New Roman" w:cs="Times New Roman"/>
-          <w:sz w:val="24"/>
-          <w:szCs w:val="24"/>
-        </w:rPr>
-      </w:pPr>
-      <w:r>
-        <w:rPr>
-          <w:rFonts w:ascii="Times New Roman" w:eastAsia="Times New Roman" w:hAnsi="Times New Roman" w:cs="Times New Roman"/>
-          <w:sz w:val="24"/>
-          <w:szCs w:val="24"/>
-        </w:rPr>
-        <w:t>    A iniciativa também se alinha aos Objetivos de Desenvolvimento Sustentável (ODS) 3 (Saúde e Bem-Estar) e 12 (Consumo e Produção Sustentáveis), definidos pela Organização das Nações Unidas, ao incentivar hábitos alimentares saudáveis e apoiar a produção local de forma responsável e consciente.</w:t>
+        <w:t>Para enfrentar esse problema, foi desenvolvida a plataforma Ache Seu Orgânico, que tem como principal propósito aproximar produtores e consumidores por meio de um sistema digital acessível e intuitivo. A ferramenta permite que produtores divulguem seus produtos e estabelecimentos, e que consumidores encontrem com facilidade pontos de venda próximos. Dessa forma, o projeto busca promover a visibilidade de pequenos empreendedores, facilitar o acesso a alimentos saudáveis e incentivar práticas de consumo sustentável.</w:t>
+      </w:r>
+    </w:p>
+    <w:p>
+      <w:pPr>
+        <w:spacing w:after="0" w:line="360" w:lineRule="auto"/>
+        <w:ind w:firstLine="709"/>
+        <w:jc w:val="both"/>
+        <w:rPr>
+          <w:rFonts w:ascii="Times New Roman" w:eastAsia="Times New Roman" w:hAnsi="Times New Roman" w:cs="Times New Roman"/>
+          <w:sz w:val="24"/>
+          <w:szCs w:val="24"/>
+        </w:rPr>
+      </w:pPr>
+      <w:r>
+        <w:rPr>
+          <w:rFonts w:ascii="Times New Roman" w:eastAsia="Times New Roman" w:hAnsi="Times New Roman" w:cs="Times New Roman"/>
+          <w:sz w:val="24"/>
+          <w:szCs w:val="24"/>
+        </w:rPr>
+        <w:t>A</w:t>
+      </w:r>
+      <w:r>
+        <w:rPr>
+          <w:rFonts w:ascii="Times New Roman" w:eastAsia="Times New Roman" w:hAnsi="Times New Roman" w:cs="Times New Roman"/>
+          <w:sz w:val="24"/>
+          <w:szCs w:val="24"/>
+        </w:rPr>
+        <w:t xml:space="preserve"> iniciativa também se alinha aos Objetivos de Desenvolvimento Sustentável (ODS) 3 (Saúde e Bem-Estar) e 12 (Consumo e Produção Sustentáveis), definidos pela Organização das Nações Unidas, ao incentivar hábitos alimentares saudáveis e apoiar a produção local de forma responsável e consciente.</w:t>
       </w:r>
     </w:p>
     <w:p>
@@ -11146,8 +11004,8 @@
           <w:numId w:val="2"/>
         </w:numPr>
       </w:pPr>
-      <w:bookmarkStart w:id="24" w:name="_mwa1cch2uu9l" w:colFirst="0" w:colLast="0"/>
-      <w:bookmarkEnd w:id="24"/>
+      <w:bookmarkStart w:id="22" w:name="_mwa1cch2uu9l" w:colFirst="0" w:colLast="0"/>
+      <w:bookmarkEnd w:id="22"/>
       <w:r>
         <w:t>Descrição da aplicação</w:t>
       </w:r>
@@ -11220,58 +11078,9 @@
           <w:rFonts w:ascii="Times New Roman" w:eastAsia="Times New Roman" w:hAnsi="Times New Roman" w:cs="Times New Roman"/>
           <w:sz w:val="24"/>
           <w:szCs w:val="24"/>
-          <w:highlight w:val="yellow"/>
-        </w:rPr>
-        <w:t>&lt;&lt; formatação de parágrafo fora do padrão da ABNT</w:t>
-      </w:r>
-      <w:r>
-        <w:rPr>
-          <w:rFonts w:ascii="Times New Roman" w:eastAsia="Times New Roman" w:hAnsi="Times New Roman" w:cs="Times New Roman"/>
-          <w:sz w:val="24"/>
-          <w:szCs w:val="24"/>
-          <w:highlight w:val="yellow"/>
-        </w:rPr>
-        <w:t>. Por que essa linha em branco?</w:t>
-      </w:r>
-      <w:r>
-        <w:rPr>
-          <w:rFonts w:ascii="Times New Roman" w:eastAsia="Times New Roman" w:hAnsi="Times New Roman" w:cs="Times New Roman"/>
-          <w:sz w:val="24"/>
-          <w:szCs w:val="24"/>
-          <w:highlight w:val="yellow"/>
-        </w:rPr>
-        <w:t xml:space="preserve"> </w:t>
-      </w:r>
-      <w:r>
-        <w:rPr>
-          <w:rFonts w:ascii="Times New Roman" w:eastAsia="Times New Roman" w:hAnsi="Times New Roman" w:cs="Times New Roman"/>
-          <w:sz w:val="24"/>
-          <w:szCs w:val="24"/>
-          <w:highlight w:val="yellow"/>
-        </w:rPr>
-        <w:t xml:space="preserve">REVISEM TODO O DOCUMENTO! </w:t>
-      </w:r>
-      <w:r>
-        <w:rPr>
-          <w:rFonts w:ascii="Times New Roman" w:eastAsia="Times New Roman" w:hAnsi="Times New Roman" w:cs="Times New Roman"/>
-          <w:sz w:val="24"/>
-          <w:szCs w:val="24"/>
-          <w:highlight w:val="yellow"/>
-        </w:rPr>
-        <w:t>&gt;&gt;</w:t>
-      </w:r>
-    </w:p>
-    <w:p>
-      <w:pPr>
-        <w:spacing w:after="0" w:line="360" w:lineRule="auto"/>
-        <w:ind w:firstLine="709"/>
-        <w:jc w:val="both"/>
-        <w:rPr>
-          <w:rFonts w:ascii="Times New Roman" w:eastAsia="Times New Roman" w:hAnsi="Times New Roman" w:cs="Times New Roman"/>
-          <w:sz w:val="24"/>
-          <w:szCs w:val="24"/>
-        </w:rPr>
-      </w:pPr>
+        </w:rPr>
+        <w:t xml:space="preserve">A aplicação foi desenvolvida com React no frontend e Django Rest Framework no backend, utilizando SQLite3 como banco de dados. Essa estrutura garante leveza, segurança e </w:t>
+      </w:r>
       <w:r>
         <w:rPr>
           <w:rFonts w:ascii="Times New Roman" w:eastAsia="Times New Roman" w:hAnsi="Times New Roman" w:cs="Times New Roman"/>
@@ -11279,7 +11088,7 @@
           <w:szCs w:val="24"/>
         </w:rPr>
         <w:lastRenderedPageBreak/>
-        <w:t>A aplicação foi desenvolvida com React no frontend e Django Rest Framework no backend, utilizando SQLite3 como banco de dados. Essa estrutura garante leveza, segurança e facilidade de manutenção, atendendo às necessidades de escalabilidade e desempenho. Além disso, o projeto reforça o compromisso com o consumo consciente</w:t>
+        <w:t>facilidade de manutenção, atendendo às necessidades de escalabilidade e desempenho. Além disso, o projeto reforça o compromisso com o consumo consciente</w:t>
       </w:r>
       <w:r>
         <w:rPr>
@@ -11310,8 +11119,8 @@
           <w:numId w:val="2"/>
         </w:numPr>
       </w:pPr>
-      <w:bookmarkStart w:id="25" w:name="_ypzap6m511ek" w:colFirst="0" w:colLast="0"/>
-      <w:bookmarkEnd w:id="25"/>
+      <w:bookmarkStart w:id="23" w:name="_ypzap6m511ek" w:colFirst="0" w:colLast="0"/>
+      <w:bookmarkEnd w:id="23"/>
       <w:r>
         <w:t>Modelagem dos requisitos</w:t>
       </w:r>
@@ -11419,8 +11228,8 @@
           <w:numId w:val="2"/>
         </w:numPr>
       </w:pPr>
-      <w:bookmarkStart w:id="26" w:name="_fdpqtcqknruv" w:colFirst="0" w:colLast="0"/>
-      <w:bookmarkEnd w:id="26"/>
+      <w:bookmarkStart w:id="24" w:name="_fdpqtcqknruv" w:colFirst="0" w:colLast="0"/>
+      <w:bookmarkEnd w:id="24"/>
       <w:r>
         <w:t>Requisitos funcionais</w:t>
       </w:r>
@@ -11789,7 +11598,6 @@
                 <w:sz w:val="20"/>
                 <w:szCs w:val="20"/>
               </w:rPr>
-              <w:lastRenderedPageBreak/>
               <w:t>RF002</w:t>
             </w:r>
           </w:p>
@@ -11887,6 +11695,7 @@
                 <w:sz w:val="20"/>
                 <w:szCs w:val="20"/>
               </w:rPr>
+              <w:lastRenderedPageBreak/>
               <w:t>RF003</w:t>
             </w:r>
           </w:p>
@@ -12521,8 +12330,8 @@
           <w:numId w:val="2"/>
         </w:numPr>
       </w:pPr>
-      <w:bookmarkStart w:id="27" w:name="_vo1ooqcbr5cn" w:colFirst="0" w:colLast="0"/>
-      <w:bookmarkEnd w:id="27"/>
+      <w:bookmarkStart w:id="25" w:name="_vo1ooqcbr5cn" w:colFirst="0" w:colLast="0"/>
+      <w:bookmarkEnd w:id="25"/>
       <w:r>
         <w:t>Requisitos não funcionais</w:t>
       </w:r>
@@ -13243,7 +13052,6 @@
                 <w:sz w:val="20"/>
                 <w:szCs w:val="20"/>
               </w:rPr>
-              <w:lastRenderedPageBreak/>
               <w:t>RNF006</w:t>
             </w:r>
           </w:p>
@@ -13345,6 +13153,7 @@
           <w:sz w:val="20"/>
           <w:szCs w:val="20"/>
         </w:rPr>
+        <w:lastRenderedPageBreak/>
         <w:t>Fonte: Os autores (2025)</w:t>
       </w:r>
     </w:p>
@@ -13368,8 +13177,8 @@
           <w:numId w:val="2"/>
         </w:numPr>
       </w:pPr>
-      <w:bookmarkStart w:id="28" w:name="_oysb8evd0st1" w:colFirst="0" w:colLast="0"/>
-      <w:bookmarkEnd w:id="28"/>
+      <w:bookmarkStart w:id="26" w:name="_oysb8evd0st1" w:colFirst="0" w:colLast="0"/>
+      <w:bookmarkEnd w:id="26"/>
       <w:r>
         <w:t>Casos de uso</w:t>
       </w:r>
@@ -13565,8 +13374,8 @@
           <w:numId w:val="2"/>
         </w:numPr>
       </w:pPr>
-      <w:bookmarkStart w:id="29" w:name="_9dhathiwpf22" w:colFirst="0" w:colLast="0"/>
-      <w:bookmarkEnd w:id="29"/>
+      <w:bookmarkStart w:id="27" w:name="_9dhathiwpf22" w:colFirst="0" w:colLast="0"/>
+      <w:bookmarkEnd w:id="27"/>
       <w:r>
         <w:t>Diagrama de caso de uso</w:t>
       </w:r>
@@ -13629,8 +13438,8 @@
           <w:szCs w:val="24"/>
         </w:rPr>
       </w:pPr>
-      <w:bookmarkStart w:id="30" w:name="_Toc211184388"/>
-      <w:bookmarkStart w:id="31" w:name="_Toc211184983"/>
+      <w:bookmarkStart w:id="28" w:name="_Toc211184388"/>
+      <w:bookmarkStart w:id="29" w:name="_Toc211184983"/>
       <w:r>
         <w:rPr>
           <w:rFonts w:ascii="Times New Roman" w:hAnsi="Times New Roman" w:cs="Times New Roman"/>
@@ -13721,8 +13530,8 @@
         </w:rPr>
         <w:t xml:space="preserve"> Diagrama de Casos de Uso – Ache seu Orgânico</w:t>
       </w:r>
-      <w:bookmarkEnd w:id="30"/>
-      <w:bookmarkEnd w:id="31"/>
+      <w:bookmarkEnd w:id="28"/>
+      <w:bookmarkEnd w:id="29"/>
     </w:p>
     <w:p>
       <w:pPr>
@@ -13859,8 +13668,8 @@
           <w:numId w:val="2"/>
         </w:numPr>
       </w:pPr>
-      <w:bookmarkStart w:id="32" w:name="_okp6q6t3w9v" w:colFirst="0" w:colLast="0"/>
-      <w:bookmarkEnd w:id="32"/>
+      <w:bookmarkStart w:id="30" w:name="_okp6q6t3w9v" w:colFirst="0" w:colLast="0"/>
+      <w:bookmarkEnd w:id="30"/>
       <w:r>
         <w:t xml:space="preserve">Diagramas de Classes </w:t>
       </w:r>
@@ -14115,25 +13924,38 @@
                                 <w:szCs w:val="22"/>
                               </w:rPr>
                             </w:pPr>
-                            <w:bookmarkStart w:id="33" w:name="_Toc211184984"/>
+                            <w:bookmarkStart w:id="31" w:name="_Toc211184984"/>
                             <w:r>
                               <w:t xml:space="preserve">Figura </w:t>
                             </w:r>
-                            <w:fldSimple w:instr=" SEQ Figura \* ARABIC ">
-                              <w:r>
-                                <w:rPr>
-                                  <w:noProof/>
-                                </w:rPr>
-                                <w:t>2</w:t>
-                              </w:r>
-                            </w:fldSimple>
+                            <w:r>
+                              <w:fldChar w:fldCharType="begin"/>
+                            </w:r>
+                            <w:r>
+                              <w:instrText xml:space="preserve"> SEQ Figura \* ARABIC </w:instrText>
+                            </w:r>
+                            <w:r>
+                              <w:fldChar w:fldCharType="separate"/>
+                            </w:r>
+                            <w:r>
+                              <w:rPr>
+                                <w:noProof/>
+                              </w:rPr>
+                              <w:t>2</w:t>
+                            </w:r>
+                            <w:r>
+                              <w:rPr>
+                                <w:noProof/>
+                              </w:rPr>
+                              <w:fldChar w:fldCharType="end"/>
+                            </w:r>
                             <w:r>
                               <w:t xml:space="preserve"> - </w:t>
                             </w:r>
                             <w:r>
                               <w:t>Diagrama de Classes</w:t>
                             </w:r>
-                            <w:bookmarkEnd w:id="33"/>
+                            <w:bookmarkEnd w:id="31"/>
                           </w:p>
                         </w:txbxContent>
                       </wps:txbx>
@@ -14167,25 +13989,38 @@
                           <w:szCs w:val="22"/>
                         </w:rPr>
                       </w:pPr>
-                      <w:bookmarkStart w:id="34" w:name="_Toc211184984"/>
+                      <w:bookmarkStart w:id="32" w:name="_Toc211184984"/>
                       <w:r>
                         <w:t xml:space="preserve">Figura </w:t>
                       </w:r>
-                      <w:fldSimple w:instr=" SEQ Figura \* ARABIC ">
-                        <w:r>
-                          <w:rPr>
-                            <w:noProof/>
-                          </w:rPr>
-                          <w:t>2</w:t>
-                        </w:r>
-                      </w:fldSimple>
+                      <w:r>
+                        <w:fldChar w:fldCharType="begin"/>
+                      </w:r>
+                      <w:r>
+                        <w:instrText xml:space="preserve"> SEQ Figura \* ARABIC </w:instrText>
+                      </w:r>
+                      <w:r>
+                        <w:fldChar w:fldCharType="separate"/>
+                      </w:r>
+                      <w:r>
+                        <w:rPr>
+                          <w:noProof/>
+                        </w:rPr>
+                        <w:t>2</w:t>
+                      </w:r>
+                      <w:r>
+                        <w:rPr>
+                          <w:noProof/>
+                        </w:rPr>
+                        <w:fldChar w:fldCharType="end"/>
+                      </w:r>
                       <w:r>
                         <w:t xml:space="preserve"> - </w:t>
                       </w:r>
                       <w:r>
                         <w:t>Diagrama de Classes</w:t>
                       </w:r>
-                      <w:bookmarkEnd w:id="34"/>
+                      <w:bookmarkEnd w:id="32"/>
                     </w:p>
                   </w:txbxContent>
                 </v:textbox>
@@ -14294,8 +14129,8 @@
           <w:numId w:val="2"/>
         </w:numPr>
       </w:pPr>
-      <w:bookmarkStart w:id="35" w:name="_dqfmkzuob5oa" w:colFirst="0" w:colLast="0"/>
-      <w:bookmarkEnd w:id="35"/>
+      <w:bookmarkStart w:id="33" w:name="_dqfmkzuob5oa" w:colFirst="0" w:colLast="0"/>
+      <w:bookmarkEnd w:id="33"/>
       <w:r>
         <w:t xml:space="preserve">Regras de negócio </w:t>
       </w:r>
@@ -15073,17 +14908,24 @@
           <w:numId w:val="2"/>
         </w:numPr>
       </w:pPr>
-      <w:bookmarkStart w:id="36" w:name="_8h51mfuvkc78" w:colFirst="0" w:colLast="0"/>
-      <w:bookmarkEnd w:id="36"/>
+      <w:bookmarkStart w:id="34" w:name="_8h51mfuvkc78" w:colFirst="0" w:colLast="0"/>
+      <w:bookmarkEnd w:id="34"/>
       <w:r>
         <w:lastRenderedPageBreak/>
         <w:t xml:space="preserve">Protótipo da aplicação </w:t>
       </w:r>
       <w:r>
-        <w:rPr>
-          <w:highlight w:val="yellow"/>
-        </w:rPr>
-        <w:t>(Wireframe)</w:t>
+        <w:t>(</w:t>
+      </w:r>
+      <w:r>
+        <w:rPr>
+          <w:i/>
+          <w:iCs/>
+        </w:rPr>
+        <w:t>Wireframe</w:t>
+      </w:r>
+      <w:r>
+        <w:t>)</w:t>
       </w:r>
     </w:p>
     <w:p/>
@@ -15106,7 +14948,7 @@
         </w:rPr>
         <w:t xml:space="preserve">Nesta parte estão os protótipos de alta fidelidade desenvolvidos no </w:t>
       </w:r>
-      <w:commentRangeStart w:id="37"/>
+      <w:commentRangeStart w:id="35"/>
       <w:r>
         <w:rPr>
           <w:rFonts w:ascii="Times New Roman" w:eastAsia="Times New Roman" w:hAnsi="Times New Roman" w:cs="Times New Roman"/>
@@ -15117,14 +14959,14 @@
         </w:rPr>
         <w:t>Figma</w:t>
       </w:r>
-      <w:commentRangeEnd w:id="37"/>
+      <w:commentRangeEnd w:id="35"/>
       <w:r>
         <w:rPr>
           <w:rStyle w:val="CommentReference"/>
           <w:b/>
           <w:bCs/>
         </w:rPr>
-        <w:commentReference w:id="37"/>
+        <w:commentReference w:id="35"/>
       </w:r>
       <w:r>
         <w:rPr>
@@ -15193,7 +15035,7 @@
           <w:szCs w:val="20"/>
         </w:rPr>
       </w:pPr>
-      <w:bookmarkStart w:id="38" w:name="_Toc211184985"/>
+      <w:bookmarkStart w:id="36" w:name="_Toc211184985"/>
       <w:r>
         <w:rPr>
           <w:rFonts w:ascii="Times New Roman" w:eastAsia="Times New Roman" w:hAnsi="Times New Roman" w:cs="Times New Roman"/>
@@ -15272,7 +15114,7 @@
         </w:rPr>
         <w:t xml:space="preserve"> - Protótipo de alta fidelidade da tela de login</w:t>
       </w:r>
-      <w:bookmarkEnd w:id="38"/>
+      <w:bookmarkEnd w:id="36"/>
     </w:p>
     <w:p>
       <w:pPr>
@@ -15455,7 +15297,7 @@
           <w:szCs w:val="20"/>
         </w:rPr>
       </w:pPr>
-      <w:bookmarkStart w:id="39" w:name="_Toc211184986"/>
+      <w:bookmarkStart w:id="37" w:name="_Toc211184986"/>
       <w:r>
         <w:rPr>
           <w:rFonts w:ascii="Times New Roman" w:eastAsia="Times New Roman" w:hAnsi="Times New Roman" w:cs="Times New Roman"/>
@@ -15534,7 +15376,7 @@
         </w:rPr>
         <w:t xml:space="preserve"> - Protótipo de alta fidelidade da tela de cadastro</w:t>
       </w:r>
-      <w:bookmarkEnd w:id="39"/>
+      <w:bookmarkEnd w:id="37"/>
     </w:p>
     <w:p>
       <w:pPr>
@@ -15700,7 +15542,7 @@
           <w:szCs w:val="20"/>
         </w:rPr>
       </w:pPr>
-      <w:bookmarkStart w:id="40" w:name="_Toc211184987"/>
+      <w:bookmarkStart w:id="38" w:name="_Toc211184987"/>
       <w:r>
         <w:rPr>
           <w:rFonts w:ascii="Times New Roman" w:eastAsia="Times New Roman" w:hAnsi="Times New Roman" w:cs="Times New Roman"/>
@@ -15758,7 +15600,7 @@
         </w:rPr>
         <w:t xml:space="preserve"> - Protótipo de alta fidelidade da tela de pesquisa de fornecedores</w:t>
       </w:r>
-      <w:bookmarkEnd w:id="40"/>
+      <w:bookmarkEnd w:id="38"/>
     </w:p>
     <w:p>
       <w:pPr>
@@ -16029,7 +15871,7 @@
           <w:szCs w:val="20"/>
         </w:rPr>
       </w:pPr>
-      <w:bookmarkStart w:id="41" w:name="_Toc211184988"/>
+      <w:bookmarkStart w:id="39" w:name="_Toc211184988"/>
       <w:r>
         <w:rPr>
           <w:rFonts w:ascii="Times New Roman" w:eastAsia="Times New Roman" w:hAnsi="Times New Roman" w:cs="Times New Roman"/>
@@ -16108,7 +15950,7 @@
         </w:rPr>
         <w:t xml:space="preserve"> - Protótipo de alta fidelidade da tela de resultados de pesquisa</w:t>
       </w:r>
-      <w:bookmarkEnd w:id="41"/>
+      <w:bookmarkEnd w:id="39"/>
     </w:p>
     <w:p>
       <w:pPr>
@@ -16351,7 +16193,7 @@
           <w:szCs w:val="20"/>
         </w:rPr>
       </w:pPr>
-      <w:bookmarkStart w:id="42" w:name="_Toc211184989"/>
+      <w:bookmarkStart w:id="40" w:name="_Toc211184989"/>
       <w:r>
         <w:rPr>
           <w:rFonts w:ascii="Times New Roman" w:eastAsia="Times New Roman" w:hAnsi="Times New Roman" w:cs="Times New Roman"/>
@@ -16430,7 +16272,7 @@
         </w:rPr>
         <w:t xml:space="preserve"> - Protótipo de alta fidelidade da tela de detalhes do fornecedor</w:t>
       </w:r>
-      <w:bookmarkEnd w:id="42"/>
+      <w:bookmarkEnd w:id="40"/>
     </w:p>
     <w:p>
       <w:pPr>
@@ -16725,7 +16567,7 @@
           <w:szCs w:val="20"/>
         </w:rPr>
       </w:pPr>
-      <w:bookmarkStart w:id="43" w:name="_Toc211184990"/>
+      <w:bookmarkStart w:id="41" w:name="_Toc211184990"/>
       <w:r>
         <w:rPr>
           <w:rFonts w:ascii="Times New Roman" w:eastAsia="Times New Roman" w:hAnsi="Times New Roman" w:cs="Times New Roman"/>
@@ -16803,7 +16645,7 @@
         </w:rPr>
         <w:t xml:space="preserve"> - Protótipo de alta fidelidade da tela de cadastro e atualização de fornecedor</w:t>
       </w:r>
-      <w:bookmarkEnd w:id="43"/>
+      <w:bookmarkEnd w:id="41"/>
     </w:p>
     <w:p>
       <w:pPr>
@@ -17062,8 +16904,8 @@
           <w:numId w:val="2"/>
         </w:numPr>
       </w:pPr>
-      <w:bookmarkStart w:id="44" w:name="_oosr6sigp8f6" w:colFirst="0" w:colLast="0"/>
-      <w:bookmarkEnd w:id="44"/>
+      <w:bookmarkStart w:id="42" w:name="_oosr6sigp8f6" w:colFirst="0" w:colLast="0"/>
+      <w:bookmarkEnd w:id="42"/>
       <w:r>
         <w:t>Modelagem do banco de dados</w:t>
       </w:r>
@@ -17124,7 +16966,7 @@
         </w:rPr>
         <w:t xml:space="preserve"> </w:t>
       </w:r>
-      <w:bookmarkStart w:id="45" w:name="_Hlk211781885"/>
+      <w:bookmarkStart w:id="43" w:name="_Hlk211781885"/>
       <w:r>
         <w:rPr>
           <w:rFonts w:ascii="Times New Roman" w:eastAsia="Times New Roman" w:hAnsi="Times New Roman" w:cs="Times New Roman"/>
@@ -17134,7 +16976,7 @@
         </w:rPr>
         <w:t>&lt;&lt; Linguagem inadequada para um documento acadêmico &gt;&gt;</w:t>
       </w:r>
-      <w:bookmarkEnd w:id="45"/>
+      <w:bookmarkEnd w:id="43"/>
     </w:p>
     <w:p>
       <w:pPr>
@@ -17168,8 +17010,8 @@
           <w:numId w:val="2"/>
         </w:numPr>
       </w:pPr>
-      <w:bookmarkStart w:id="46" w:name="_6u1b5tk2o81z" w:colFirst="0" w:colLast="0"/>
-      <w:bookmarkEnd w:id="46"/>
+      <w:bookmarkStart w:id="44" w:name="_6u1b5tk2o81z" w:colFirst="0" w:colLast="0"/>
+      <w:bookmarkEnd w:id="44"/>
       <w:r>
         <w:t>Modelo entidade relacionamento (DER)</w:t>
       </w:r>
@@ -17188,7 +17030,7 @@
           <w:highlight w:val="yellow"/>
         </w:rPr>
       </w:pPr>
-      <w:bookmarkStart w:id="47" w:name="_Hlk211781963"/>
+      <w:bookmarkStart w:id="45" w:name="_Hlk211781963"/>
       <w:r>
         <w:rPr>
           <w:rFonts w:ascii="Times New Roman" w:hAnsi="Times New Roman" w:cs="Times New Roman"/>
@@ -17238,7 +17080,7 @@
           <w:highlight w:val="green"/>
         </w:rPr>
       </w:pPr>
-      <w:bookmarkStart w:id="48" w:name="_Hlk211782095"/>
+      <w:bookmarkStart w:id="46" w:name="_Hlk211782095"/>
       <w:r>
         <w:rPr>
           <w:rFonts w:ascii="Times New Roman" w:hAnsi="Times New Roman" w:cs="Times New Roman"/>
@@ -17291,7 +17133,7 @@
           <w14:ligatures w14:val="standardContextual"/>
         </w:rPr>
       </w:pPr>
-      <w:bookmarkStart w:id="49" w:name="_Hlk211782208"/>
+      <w:bookmarkStart w:id="47" w:name="_Hlk211782208"/>
       <w:r>
         <w:rPr>
           <w:rFonts w:ascii="Times New Roman" w:hAnsi="Times New Roman" w:cs="Times New Roman"/>
@@ -17313,7 +17155,7 @@
           <w:szCs w:val="24"/>
         </w:rPr>
       </w:pPr>
-      <w:bookmarkStart w:id="50" w:name="_Hlk211782285"/>
+      <w:bookmarkStart w:id="48" w:name="_Hlk211782285"/>
       <w:r>
         <w:rPr>
           <w:rFonts w:ascii="Times New Roman" w:hAnsi="Times New Roman" w:cs="Times New Roman"/>
@@ -17332,10 +17174,10 @@
         <w:t>&lt;&lt; Melhor refazer essas imagens SEM o FUNDO PRETO. Evite usar cores com contraste forte em documentos acadêmicos &gt;&gt;</w:t>
       </w:r>
     </w:p>
+    <w:bookmarkEnd w:id="45"/>
+    <w:bookmarkEnd w:id="46"/>
     <w:bookmarkEnd w:id="47"/>
     <w:bookmarkEnd w:id="48"/>
-    <w:bookmarkEnd w:id="49"/>
-    <w:bookmarkEnd w:id="50"/>
     <w:p>
       <w:pPr>
         <w:pStyle w:val="Caption"/>
@@ -17470,8 +17312,8 @@
           <w:numId w:val="2"/>
         </w:numPr>
       </w:pPr>
-      <w:bookmarkStart w:id="51" w:name="_3gzpd93sovds" w:colFirst="0" w:colLast="0"/>
-      <w:bookmarkEnd w:id="51"/>
+      <w:bookmarkStart w:id="49" w:name="_3gzpd93sovds" w:colFirst="0" w:colLast="0"/>
+      <w:bookmarkEnd w:id="49"/>
       <w:r>
         <w:t>Modelo físico</w:t>
       </w:r>
@@ -17511,7 +17353,7 @@
           <w:szCs w:val="24"/>
         </w:rPr>
       </w:pPr>
-      <w:bookmarkStart w:id="52" w:name="_Hlk211782418"/>
+      <w:bookmarkStart w:id="50" w:name="_Hlk211782418"/>
       <w:r>
         <w:rPr>
           <w:rFonts w:ascii="Times New Roman" w:hAnsi="Times New Roman" w:cs="Times New Roman"/>
@@ -17576,7 +17418,7 @@
         <w:t>. REVISEM TODAS AS ILUTRAÇÕES NO DOCUMENTO. VEJAM SE SÃO POSSÍVEIS DE SEREM LIDAS &gt;&gt;</w:t>
       </w:r>
     </w:p>
-    <w:bookmarkEnd w:id="52"/>
+    <w:bookmarkEnd w:id="50"/>
     <w:p>
       <w:pPr>
         <w:pStyle w:val="Caption"/>
@@ -17760,8 +17602,8 @@
           <w:numId w:val="2"/>
         </w:numPr>
       </w:pPr>
-      <w:bookmarkStart w:id="53" w:name="_s1mwa13dlvxq" w:colFirst="0" w:colLast="0"/>
-      <w:bookmarkEnd w:id="53"/>
+      <w:bookmarkStart w:id="51" w:name="_s1mwa13dlvxq" w:colFirst="0" w:colLast="0"/>
+      <w:bookmarkEnd w:id="51"/>
       <w:r>
         <w:t xml:space="preserve"> </w:t>
       </w:r>
@@ -17896,7 +17738,7 @@
           <w:szCs w:val="24"/>
         </w:rPr>
       </w:pPr>
-      <w:bookmarkStart w:id="54" w:name="_Hlk211782873"/>
+      <w:bookmarkStart w:id="52" w:name="_Hlk211782873"/>
       <w:r>
         <w:rPr>
           <w:rFonts w:ascii="Times New Roman" w:eastAsia="Times New Roman" w:hAnsi="Times New Roman" w:cs="Times New Roman"/>
@@ -17907,7 +17749,7 @@
         <w:t>&lt;&lt; Centralize legendas e fontes &gt;&gt;</w:t>
       </w:r>
     </w:p>
-    <w:bookmarkEnd w:id="54"/>
+    <w:bookmarkEnd w:id="52"/>
     <w:p>
       <w:pPr>
         <w:spacing w:after="0" w:line="360" w:lineRule="auto"/>
@@ -18283,8 +18125,8 @@
           <w:numId w:val="1"/>
         </w:numPr>
       </w:pPr>
-      <w:bookmarkStart w:id="55" w:name="_s22uycbi5lne" w:colFirst="0" w:colLast="0"/>
-      <w:bookmarkEnd w:id="55"/>
+      <w:bookmarkStart w:id="53" w:name="_s22uycbi5lne" w:colFirst="0" w:colLast="0"/>
+      <w:bookmarkEnd w:id="53"/>
       <w:r>
         <w:lastRenderedPageBreak/>
         <w:t>CONSIDERAÇÕES FINAIS E SUGESTÕES DE TRABALHOS FUTUROS</w:t>
@@ -18373,7 +18215,7 @@
           <w:szCs w:val="24"/>
         </w:rPr>
       </w:pPr>
-      <w:bookmarkStart w:id="56" w:name="_Hlk211783066"/>
+      <w:bookmarkStart w:id="54" w:name="_Hlk211783066"/>
       <w:r>
         <w:rPr>
           <w:rFonts w:ascii="Times New Roman" w:eastAsia="Times New Roman" w:hAnsi="Times New Roman" w:cs="Times New Roman"/>
@@ -18384,31 +18226,31 @@
         <w:t>&lt;&lt; Por que no SUMÁRIO não aparecem os Caps.: Referências e Apêndices? &gt;&gt;</w:t>
       </w:r>
     </w:p>
-    <w:bookmarkEnd w:id="56"/>
-    <w:p>
-      <w:pPr>
-        <w:spacing w:after="0" w:line="360" w:lineRule="auto"/>
-        <w:ind w:firstLine="709"/>
-        <w:jc w:val="both"/>
-        <w:rPr>
-          <w:rFonts w:ascii="Times New Roman" w:eastAsia="Times New Roman" w:hAnsi="Times New Roman" w:cs="Times New Roman"/>
-          <w:sz w:val="24"/>
-          <w:szCs w:val="24"/>
-        </w:rPr>
-      </w:pPr>
-    </w:p>
-    <w:p>
-      <w:pPr>
-        <w:spacing w:after="0" w:line="360" w:lineRule="auto"/>
-        <w:ind w:firstLine="709"/>
-        <w:jc w:val="both"/>
-        <w:rPr>
-          <w:rFonts w:ascii="Times New Roman" w:eastAsia="Times New Roman" w:hAnsi="Times New Roman" w:cs="Times New Roman"/>
-          <w:sz w:val="24"/>
-          <w:szCs w:val="24"/>
-        </w:rPr>
-      </w:pPr>
-      <w:bookmarkStart w:id="57" w:name="_Hlk211783077"/>
+    <w:bookmarkEnd w:id="54"/>
+    <w:p>
+      <w:pPr>
+        <w:spacing w:after="0" w:line="360" w:lineRule="auto"/>
+        <w:ind w:firstLine="709"/>
+        <w:jc w:val="both"/>
+        <w:rPr>
+          <w:rFonts w:ascii="Times New Roman" w:eastAsia="Times New Roman" w:hAnsi="Times New Roman" w:cs="Times New Roman"/>
+          <w:sz w:val="24"/>
+          <w:szCs w:val="24"/>
+        </w:rPr>
+      </w:pPr>
+    </w:p>
+    <w:p>
+      <w:pPr>
+        <w:spacing w:after="0" w:line="360" w:lineRule="auto"/>
+        <w:ind w:firstLine="709"/>
+        <w:jc w:val="both"/>
+        <w:rPr>
+          <w:rFonts w:ascii="Times New Roman" w:eastAsia="Times New Roman" w:hAnsi="Times New Roman" w:cs="Times New Roman"/>
+          <w:sz w:val="24"/>
+          <w:szCs w:val="24"/>
+        </w:rPr>
+      </w:pPr>
+      <w:bookmarkStart w:id="55" w:name="_Hlk211783077"/>
       <w:r>
         <w:rPr>
           <w:rFonts w:ascii="Times New Roman" w:eastAsia="Times New Roman" w:hAnsi="Times New Roman" w:cs="Times New Roman"/>
@@ -18419,7 +18261,7 @@
         <w:t>&lt;&lt; Aloquem as ATAs com as assinaturas dos professores no Cap. Índices com os devidos textos introdutórios que contextualizem o leitor, bem como as legendas e fontes  &gt;&gt;</w:t>
       </w:r>
     </w:p>
-    <w:bookmarkEnd w:id="57"/>
+    <w:bookmarkEnd w:id="55"/>
     <w:p>
       <w:pPr>
         <w:spacing w:after="0" w:line="360" w:lineRule="auto"/>
@@ -18720,8 +18562,8 @@
       <w:pPr>
         <w:pStyle w:val="Title"/>
       </w:pPr>
-      <w:bookmarkStart w:id="58" w:name="_lpsl0zceplud" w:colFirst="0" w:colLast="0"/>
-      <w:bookmarkEnd w:id="58"/>
+      <w:bookmarkStart w:id="56" w:name="_lpsl0zceplud" w:colFirst="0" w:colLast="0"/>
+      <w:bookmarkEnd w:id="56"/>
       <w:r>
         <w:t>REFERÊNCIAS</w:t>
       </w:r>
@@ -20059,8 +19901,8 @@
       <w:pPr>
         <w:pStyle w:val="Title"/>
       </w:pPr>
-      <w:bookmarkStart w:id="59" w:name="_ssiq49nyhcc1" w:colFirst="0" w:colLast="0"/>
-      <w:bookmarkEnd w:id="59"/>
+      <w:bookmarkStart w:id="57" w:name="_ssiq49nyhcc1" w:colFirst="0" w:colLast="0"/>
+      <w:bookmarkEnd w:id="57"/>
       <w:r>
         <w:t xml:space="preserve">APÊNDICES </w:t>
       </w:r>
@@ -20427,8 +20269,8 @@
       <w:pPr>
         <w:pStyle w:val="Title"/>
       </w:pPr>
-      <w:bookmarkStart w:id="60" w:name="_uh6z5cq2efht" w:colFirst="0" w:colLast="0"/>
-      <w:bookmarkEnd w:id="60"/>
+      <w:bookmarkStart w:id="58" w:name="_uh6z5cq2efht" w:colFirst="0" w:colLast="0"/>
+      <w:bookmarkEnd w:id="58"/>
       <w:r>
         <w:t xml:space="preserve">ANEXOS </w:t>
       </w:r>
@@ -20807,7 +20649,7 @@
 
 <file path=word/comments.xml><?xml version="1.0" encoding="utf-8"?>
 <w:comments xmlns:wpc="http://schemas.microsoft.com/office/word/2010/wordprocessingCanvas" xmlns:cx="http://schemas.microsoft.com/office/drawing/2014/chartex" xmlns:cx1="http://schemas.microsoft.com/office/drawing/2015/9/8/chartex" xmlns:cx2="http://schemas.microsoft.com/office/drawing/2015/10/21/chartex" xmlns:cx3="http://schemas.microsoft.com/office/drawing/2016/5/9/chartex" xmlns:cx4="http://schemas.microsoft.com/office/drawing/2016/5/10/chartex" xmlns:cx5="http://schemas.microsoft.com/office/drawing/2016/5/11/chartex" xmlns:cx6="http://schemas.microsoft.com/office/drawing/2016/5/12/chartex" xmlns:cx7="http://schemas.microsoft.com/office/drawing/2016/5/13/chartex" xmlns:cx8="http://schemas.microsoft.com/office/drawing/2016/5/14/chartex" xmlns:mc="http://schemas.openxmlformats.org/markup-compatibility/2006" xmlns:aink="http://schemas.microsoft.com/office/drawing/2016/ink" xmlns:am3d="http://schemas.microsoft.com/office/drawing/2017/model3d" xmlns:o="urn:schemas-microsoft-com:office:office" xmlns:oel="http://schemas.microsoft.com/office/2019/extlst" xmlns:r="http://schemas.openxmlformats.org/officeDocument/2006/relationships" xmlns:m="http://schemas.openxmlformats.org/officeDocument/2006/math" xmlns:v="urn:schemas-microsoft-com:vml" xmlns:wp14="http://schemas.microsoft.com/office/word/2010/wordprocessingDrawing" xmlns:wp="http://schemas.openxmlformats.org/drawingml/2006/wordprocessingDrawing" xmlns:w10="urn:schemas-microsoft-com:office:word" xmlns:w="http://schemas.openxmlformats.org/wordprocessingml/2006/main" xmlns:w14="http://schemas.microsoft.com/office/word/2010/wordml" xmlns:w15="http://schemas.microsoft.com/office/word/2012/wordml" xmlns:w16cex="http://schemas.microsoft.com/office/word/2018/wordml/cex" xmlns:w16cid="http://schemas.microsoft.com/office/word/2016/wordml/cid" xmlns:w16="http://schemas.microsoft.com/office/word/2018/wordml" xmlns:w16du="http://schemas.microsoft.com/office/word/2023/wordml/word16du" xmlns:w16sdtdh="http://schemas.microsoft.com/office/word/2020/wordml/sdtdatahash" xmlns:w16sdtfl="http://schemas.microsoft.com/office/word/2024/wordml/sdtformatlock" xmlns:w16se="http://schemas.microsoft.com/office/word/2015/wordml/symex" xmlns:wpg="http://schemas.microsoft.com/office/word/2010/wordprocessingGroup" xmlns:wpi="http://schemas.microsoft.com/office/word/2010/wordprocessingInk" xmlns:wne="http://schemas.microsoft.com/office/word/2006/wordml" xmlns:wps="http://schemas.microsoft.com/office/word/2010/wordprocessingShape" mc:Ignorable="w14 w15 w16se w16cid w16 w16cex w16sdtdh w16sdtfl w16du wp14">
-  <w:comment w:id="37" w:author="LUCAS FRANCISCO DO NASCIMENTO" w:date="2025-10-12T17:12:00Z" w:initials="LFDN">
+  <w:comment w:id="35" w:author="LUCAS FRANCISCO DO NASCIMENTO" w:date="2025-10-12T17:12:00Z" w:initials="LFDN">
     <w:p>
       <w:pPr>
         <w:pStyle w:val="CommentText"/>
@@ -22267,7 +22109,6 @@
   <w:style w:type="character" w:default="1" w:styleId="DefaultParagraphFont">
     <w:name w:val="Default Paragraph Font"/>
     <w:uiPriority w:val="1"/>
-    <w:semiHidden/>
     <w:unhideWhenUsed/>
   </w:style>
   <w:style w:type="table" w:default="1" w:styleId="TableNormal">
